--- a/++Templated Entries/LAURA ONLY ACCESS COMPLETED/LITERATURE/++Edited/Altenberg, Peter (Kim)/Rev-Altenberg_Kim templated KM.docx
+++ b/++Templated Entries/LAURA ONLY ACCESS COMPLETED/LITERATURE/++Edited/Altenberg, Peter (Kim)/Rev-Altenberg_Kim templated KM.docx
@@ -66,6 +66,7 @@
               <w:listItem w:displayText="Prof." w:value="Prof."/>
             </w:dropDownList>
           </w:sdtPr>
+          <w:sdtEndPr/>
           <w:sdtContent>
             <w:tc>
               <w:tcPr>
@@ -101,6 +102,7 @@
             </w:placeholder>
             <w:text/>
           </w:sdtPr>
+          <w:sdtEndPr/>
           <w:sdtContent>
             <w:tc>
               <w:tcPr>
@@ -125,6 +127,7 @@
             <w:showingPlcHdr/>
             <w:text/>
           </w:sdtPr>
+          <w:sdtEndPr/>
           <w:sdtContent>
             <w:tc>
               <w:tcPr>
@@ -151,6 +154,7 @@
             </w:placeholder>
             <w:text/>
           </w:sdtPr>
+          <w:sdtEndPr/>
           <w:sdtContent>
             <w:tc>
               <w:tcPr>
@@ -195,6 +199,7 @@
             </w:placeholder>
             <w:showingPlcHdr/>
           </w:sdtPr>
+          <w:sdtEndPr/>
           <w:sdtContent>
             <w:tc>
               <w:tcPr>
@@ -243,6 +248,7 @@
             </w:placeholder>
             <w:text/>
           </w:sdtPr>
+          <w:sdtEndPr/>
           <w:sdtContent>
             <w:tc>
               <w:tcPr>
@@ -251,7 +257,7 @@
               </w:tcPr>
               <w:p>
                 <w:r>
-                  <w:t>Michigan State University</w:t>
+                  <w:t>University of California, Los Angeles</w:t>
                 </w:r>
               </w:p>
             </w:tc>
@@ -315,8 +321,13 @@
             </w:tcMar>
           </w:tcPr>
           <w:p>
+            <w:proofErr w:type="spellStart"/>
             <w:r>
-              <w:t>Altenberg, Peter (1859-1919)</w:t>
+              <w:t>Altenberg</w:t>
+            </w:r>
+            <w:proofErr w:type="spellEnd"/>
+            <w:r>
+              <w:t>, Peter (1859-1919)</w:t>
             </w:r>
           </w:p>
         </w:tc>
@@ -331,6 +342,7 @@
               <w:docPart w:val="84157CD994F41F44A6D597A8456E14C0"/>
             </w:placeholder>
           </w:sdtPr>
+          <w:sdtEndPr/>
           <w:sdtContent>
             <w:tc>
               <w:tcPr>
@@ -342,8 +354,13 @@
               </w:tcPr>
               <w:p>
                 <w:r>
-                  <w:t>Richard Engländer</w:t>
-                </w:r>
+                  <w:t xml:space="preserve">Richard </w:t>
+                </w:r>
+                <w:proofErr w:type="spellStart"/>
+                <w:r>
+                  <w:t>Engländer</w:t>
+                </w:r>
+                <w:proofErr w:type="spellEnd"/>
               </w:p>
             </w:tc>
           </w:sdtContent>
@@ -359,6 +376,7 @@
               <w:docPart w:val="49D125C4356A2B4A943E783FDFE53665"/>
             </w:placeholder>
           </w:sdtPr>
+          <w:sdtEndPr/>
           <w:sdtContent>
             <w:tc>
               <w:tcPr>
@@ -370,11 +388,28 @@
               </w:tcPr>
               <w:p>
                 <w:r>
-                  <w:t>Born in Vienna on March 9, 1859, the Jewish-Austrian poet Peter Altenberg (birth name: Richard Engländer) became a literary sensation with his characteristically telegraphic writing style. The purpose of this narrative form</w:t>
+                  <w:t xml:space="preserve">Born in Vienna on March 9, 1859, the Jewish-Austrian poet Peter </w:t>
+                </w:r>
+                <w:proofErr w:type="spellStart"/>
+                <w:r>
+                  <w:t>Altenberg</w:t>
+                </w:r>
+                <w:proofErr w:type="spellEnd"/>
+                <w:r>
+                  <w:t xml:space="preserve"> (birth name: Richard </w:t>
+                </w:r>
+                <w:proofErr w:type="spellStart"/>
+                <w:r>
+                  <w:t>Engländer</w:t>
+                </w:r>
+                <w:proofErr w:type="spellEnd"/>
+                <w:r>
+                  <w:t>) became a literary sensation with his characteristically telegraphic writing style. The purpose of this narrative form</w:t>
                 </w:r>
                 <w:r>
                   <w:t xml:space="preserve">, he explained, was to capture </w:t>
                 </w:r>
+                <w:proofErr w:type="spellStart"/>
                 <w:r>
                   <w:rPr>
                     <w:i/>
@@ -385,7 +420,14 @@
                   <w:rPr>
                     <w:i/>
                   </w:rPr>
-                  <w:t xml:space="preserve">t </w:t>
+                  <w:t>t</w:t>
+                </w:r>
+                <w:proofErr w:type="spellEnd"/>
+                <w:r>
+                  <w:rPr>
+                    <w:i/>
+                  </w:rPr>
+                  <w:t xml:space="preserve"> </w:t>
                 </w:r>
                 <w:r>
                   <w:t>(the smallness)</w:t>
@@ -403,13 +445,29 @@
                   <w:t>go von Hofmannsthal, Karl Kraus</w:t>
                 </w:r>
                 <w:r>
-                  <w:t xml:space="preserve"> and Arthur Schnitzler. Suffering from pneumonia, Altenberg died in Vienna on January 8, 1919.</w:t>
+                  <w:t xml:space="preserve"> and Arthur Schnitzler. Suffering from pneumonia, </w:t>
+                </w:r>
+                <w:proofErr w:type="spellStart"/>
+                <w:r>
+                  <w:t>Altenberg</w:t>
+                </w:r>
+                <w:proofErr w:type="spellEnd"/>
+                <w:r>
+                  <w:t xml:space="preserve"> died in Vienna on January 8, 1919.</w:t>
                 </w:r>
               </w:p>
               <w:p/>
               <w:p>
                 <w:r>
-                  <w:t>Opposed to the assignment and expectation of specific social roles in a conservative Austro-Hungarian Empire, Altenberg took on a nom de plume to redefine his cultural identity in the image of the oppres</w:t>
+                  <w:t xml:space="preserve">Opposed to the assignment and expectation of specific social roles in a conservative Austro-Hungarian Empire, </w:t>
+                </w:r>
+                <w:proofErr w:type="spellStart"/>
+                <w:r>
+                  <w:t>Altenberg</w:t>
+                </w:r>
+                <w:proofErr w:type="spellEnd"/>
+                <w:r>
+                  <w:t xml:space="preserve"> took on a nom de plume to redefine his cultural identity in the image of the oppres</w:t>
                 </w:r>
                 <w:r>
                   <w:t xml:space="preserve">sed, including children, women </w:t>
@@ -438,6 +496,7 @@
               <w:docPart w:val="A8356DCFFD87264A9701144C3AFCF443"/>
             </w:placeholder>
           </w:sdtPr>
+          <w:sdtEndPr/>
           <w:sdtContent>
             <w:tc>
               <w:tcPr>
@@ -449,7 +508,23 @@
               </w:tcPr>
               <w:p>
                 <w:r>
-                  <w:t>Born in Vienna on March 9, 1859, the Jewish-Austrian poet Peter Altenberg (birth name: Richard Engländer) became a literary sensation with his characteristically telegraphic writing style. The purpose of this narrative form</w:t>
+                  <w:t xml:space="preserve">Born in Vienna on March 9, 1859, the Jewish-Austrian poet Peter </w:t>
+                </w:r>
+                <w:proofErr w:type="spellStart"/>
+                <w:r>
+                  <w:t>Altenberg</w:t>
+                </w:r>
+                <w:proofErr w:type="spellEnd"/>
+                <w:r>
+                  <w:t xml:space="preserve"> (birth name: Richard </w:t>
+                </w:r>
+                <w:proofErr w:type="spellStart"/>
+                <w:r>
+                  <w:t>Engländer</w:t>
+                </w:r>
+                <w:proofErr w:type="spellEnd"/>
+                <w:r>
+                  <w:t>) became a literary sensation with his characteristically telegraphic writing style. The purpose of this narrative form</w:t>
                 </w:r>
                 <w:r>
                   <w:t xml:space="preserve">, he explained, </w:t>
@@ -457,6 +532,7 @@
                 <w:r>
                   <w:t xml:space="preserve">was to capture </w:t>
                 </w:r>
+                <w:proofErr w:type="spellStart"/>
                 <w:r>
                   <w:rPr>
                     <w:i/>
@@ -467,7 +543,14 @@
                   <w:rPr>
                     <w:i/>
                   </w:rPr>
-                  <w:t xml:space="preserve">t </w:t>
+                  <w:t>t</w:t>
+                </w:r>
+                <w:proofErr w:type="spellEnd"/>
+                <w:r>
+                  <w:rPr>
+                    <w:i/>
+                  </w:rPr>
+                  <w:t xml:space="preserve"> </w:t>
                 </w:r>
                 <w:r>
                   <w:t>(the smallness)</w:t>
@@ -485,13 +568,29 @@
                   <w:t>go von Hofmannsthal, Karl Kraus</w:t>
                 </w:r>
                 <w:r>
-                  <w:t xml:space="preserve"> and Arthur Schnitzler. Suffering from pneumonia, Altenberg died in Vienna on January 8, 1919.</w:t>
+                  <w:t xml:space="preserve"> and Arthur Schnitzler. Suffering from pneumonia, </w:t>
+                </w:r>
+                <w:proofErr w:type="spellStart"/>
+                <w:r>
+                  <w:t>Altenberg</w:t>
+                </w:r>
+                <w:proofErr w:type="spellEnd"/>
+                <w:r>
+                  <w:t xml:space="preserve"> died in Vienna on January 8, 1919.</w:t>
                 </w:r>
               </w:p>
               <w:p/>
               <w:p>
                 <w:r>
-                  <w:t>Opposed to the assignment and expectation of specific social roles in a conservative Austro-Hungarian Empire, Altenberg took on a nom de plume to redefine his cultural identity in the image of the oppres</w:t>
+                  <w:t xml:space="preserve">Opposed to the assignment and expectation of specific social roles in a conservative Austro-Hungarian Empire, </w:t>
+                </w:r>
+                <w:proofErr w:type="spellStart"/>
+                <w:r>
+                  <w:t>Altenberg</w:t>
+                </w:r>
+                <w:proofErr w:type="spellEnd"/>
+                <w:r>
+                  <w:t xml:space="preserve"> took on a nom de plume to redefine his cultural identity in the image of the oppres</w:t>
                 </w:r>
                 <w:r>
                   <w:t xml:space="preserve">sed, including children, women </w:t>
@@ -514,14 +613,43 @@
               </w:p>
               <w:p/>
               <w:p>
-                <w:r>
-                  <w:t>Altenberg is considered a paradoxical figure in fin-de-siècle Austria, a writer whose self-proclaimed attempt to</w:t>
-                </w:r>
-                <w:r>
-                  <w:t xml:space="preserve"> be a ‘Mann ohne Concession’ (man without concession)</w:t>
-                </w:r>
-                <w:r>
-                  <w:t xml:space="preserve"> manifests itself in a double bind of moral idealism and social pathology. Gustav Jagerspacher’s portrait of the middle-aged poet in front of an advertisemen</w:t>
+                <w:proofErr w:type="spellStart"/>
+                <w:r>
+                  <w:t>Altenberg</w:t>
+                </w:r>
+                <w:proofErr w:type="spellEnd"/>
+                <w:r>
+                  <w:t xml:space="preserve"> is considered a paradoxical figure in fin-de-siècle Austria, a writer </w:t>
+                </w:r>
+                <w:proofErr w:type="gramStart"/>
+                <w:r>
+                  <w:t>whose</w:t>
+                </w:r>
+                <w:proofErr w:type="gramEnd"/>
+                <w:r>
+                  <w:t xml:space="preserve"> self-proclaimed attempt to</w:t>
+                </w:r>
+                <w:r>
+                  <w:t xml:space="preserve"> be a ‘Mann </w:t>
+                </w:r>
+                <w:proofErr w:type="spellStart"/>
+                <w:r>
+                  <w:t>ohne</w:t>
+                </w:r>
+                <w:proofErr w:type="spellEnd"/>
+                <w:r>
+                  <w:t xml:space="preserve"> Concession’ (man without concession)</w:t>
+                </w:r>
+                <w:r>
+                  <w:t xml:space="preserve"> manifests itself in a double bind of moral idealism and social pathology. Gustav </w:t>
+                </w:r>
+                <w:proofErr w:type="spellStart"/>
+                <w:r>
+                  <w:t>Jagerspacher’s</w:t>
+                </w:r>
+                <w:proofErr w:type="spellEnd"/>
+                <w:r>
+                  <w:t xml:space="preserve"> portrait of the middle-aged poet in front of an advertisemen</w:t>
                 </w:r>
                 <w:r>
                   <w:t>t for the Apollo Variety Theatre</w:t>
@@ -533,35 +661,115 @@
                   <w:t>nd self-determination.</w:t>
                 </w:r>
                 <w:r>
-                  <w:t xml:space="preserve"> Nervously walking down the street at night and with long, skeletal fingers holding onto his hat, Altenberg shows signs not only of a Baudelairean flâneur who absorbs every detail of his vibrant community, but also of a profound uncertainty that borders on physical illness and melancholy. Marked by such hypersensitivities to the world, Altenberg’s writings</w:t>
-                </w:r>
-                <w:r>
-                  <w:t xml:space="preserve"> amount to works written by an ‘anti-modern modernist,’ a ‘misogynist feminist,’ an ‘anti-Semitic Jew,’ and a ‘drug-addicted health fanatic.’ </w:t>
-                </w:r>
-                <w:r>
-                  <w:t>And yet, it is the difficulty of describing Altenberg in one way or another that illustrates his artistic genius in Austrian cultural history.</w:t>
+                  <w:t xml:space="preserve"> Nervously walking down the street at night and with long, skeletal fingers holding onto his hat, </w:t>
+                </w:r>
+                <w:proofErr w:type="spellStart"/>
+                <w:r>
+                  <w:t>Altenberg</w:t>
+                </w:r>
+                <w:proofErr w:type="spellEnd"/>
+                <w:r>
+                  <w:t xml:space="preserve"> shows signs not only of a </w:t>
+                </w:r>
+                <w:proofErr w:type="spellStart"/>
+                <w:r>
+                  <w:t>Baudelairean</w:t>
+                </w:r>
+                <w:proofErr w:type="spellEnd"/>
+                <w:r>
+                  <w:t xml:space="preserve"> </w:t>
+                </w:r>
+                <w:proofErr w:type="spellStart"/>
+                <w:r>
+                  <w:t>flâneur</w:t>
+                </w:r>
+                <w:proofErr w:type="spellEnd"/>
+                <w:r>
+                  <w:t xml:space="preserve"> who absorbs every detail of his vibrant community, but also of a profound uncertainty that borders on physical illness and melancholy. Marked by such hypersensitivities to the world, </w:t>
+                </w:r>
+                <w:proofErr w:type="spellStart"/>
+                <w:r>
+                  <w:t>Altenberg’s</w:t>
+                </w:r>
+                <w:proofErr w:type="spellEnd"/>
+                <w:r>
+                  <w:t xml:space="preserve"> writings</w:t>
+                </w:r>
+                <w:r>
+                  <w:t xml:space="preserve"> amount to works written by </w:t>
+                </w:r>
+                <w:proofErr w:type="gramStart"/>
+                <w:r>
+                  <w:t>an ‘anti</w:t>
+                </w:r>
+                <w:proofErr w:type="gramEnd"/>
+                <w:r>
+                  <w:t xml:space="preserve">-modern modernist,’ a ‘misogynist feminist,’ an ‘anti-Semitic Jew,’ and a ‘drug-addicted health fanatic.’ </w:t>
+                </w:r>
+                <w:r>
+                  <w:t xml:space="preserve">And yet, it is the difficulty of describing </w:t>
+                </w:r>
+                <w:proofErr w:type="spellStart"/>
+                <w:r>
+                  <w:t>Altenberg</w:t>
+                </w:r>
+                <w:proofErr w:type="spellEnd"/>
+                <w:r>
+                  <w:t xml:space="preserve"> in one way or another that illustrates his artistic genius in Austrian cultural history.</w:t>
                 </w:r>
               </w:p>
               <w:p/>
               <w:p>
                 <w:pPr>
                   <w:pStyle w:val="Heading1"/>
+                  <w:outlineLvl w:val="0"/>
                 </w:pPr>
                 <w:r>
                   <w:t>Key Works:</w:t>
                 </w:r>
               </w:p>
               <w:p>
-                <w:r>
-                  <w:t>Wie ich es sehe</w:t>
-                </w:r>
+                <w:proofErr w:type="spellStart"/>
+                <w:r>
+                  <w:t>Wie</w:t>
+                </w:r>
+                <w:proofErr w:type="spellEnd"/>
+                <w:r>
+                  <w:t xml:space="preserve"> </w:t>
+                </w:r>
+                <w:proofErr w:type="spellStart"/>
+                <w:r>
+                  <w:t>ich</w:t>
+                </w:r>
+                <w:proofErr w:type="spellEnd"/>
+                <w:r>
+                  <w:t xml:space="preserve"> </w:t>
+                </w:r>
+                <w:proofErr w:type="spellStart"/>
+                <w:r>
+                  <w:t>es</w:t>
+                </w:r>
+                <w:proofErr w:type="spellEnd"/>
+                <w:r>
+                  <w:t xml:space="preserve"> </w:t>
+                </w:r>
+                <w:proofErr w:type="spellStart"/>
+                <w:r>
+                  <w:t>sehe</w:t>
+                </w:r>
+                <w:proofErr w:type="spellEnd"/>
                 <w:r>
                   <w:t xml:space="preserve"> (1896)</w:t>
                 </w:r>
               </w:p>
               <w:p>
-                <w:r>
-                  <w:t>Ashantee, first translated into English in 2007</w:t>
+                <w:proofErr w:type="spellStart"/>
+                <w:r>
+                  <w:t>Ashantee</w:t>
+                </w:r>
+                <w:proofErr w:type="spellEnd"/>
+                <w:r>
+                  <w:t>, first translated into English in 2007</w:t>
                 </w:r>
                 <w:r>
                   <w:t xml:space="preserve"> (1897)</w:t>
@@ -569,15 +777,36 @@
               </w:p>
               <w:p>
                 <w:r>
-                  <w:t>Was der Tag mir zuträgt</w:t>
-                </w:r>
+                  <w:t xml:space="preserve">Was der Tag </w:t>
+                </w:r>
+                <w:proofErr w:type="spellStart"/>
+                <w:r>
+                  <w:t>mir</w:t>
+                </w:r>
+                <w:proofErr w:type="spellEnd"/>
+                <w:r>
+                  <w:t xml:space="preserve"> </w:t>
+                </w:r>
+                <w:proofErr w:type="spellStart"/>
+                <w:r>
+                  <w:t>zuträgt</w:t>
+                </w:r>
+                <w:proofErr w:type="spellEnd"/>
                 <w:r>
                   <w:t xml:space="preserve"> (1900)</w:t>
                 </w:r>
               </w:p>
               <w:p>
                 <w:r>
-                  <w:t>Der Nachlass, an autobiography published posthumously</w:t>
+                  <w:t xml:space="preserve">Der </w:t>
+                </w:r>
+                <w:proofErr w:type="spellStart"/>
+                <w:r>
+                  <w:t>Nachlass</w:t>
+                </w:r>
+                <w:proofErr w:type="spellEnd"/>
+                <w:r>
+                  <w:t>, an autobiography published posthumously</w:t>
                 </w:r>
                 <w:r>
                   <w:t xml:space="preserve"> (1925)</w:t>
@@ -587,6 +816,7 @@
               <w:p>
                 <w:pPr>
                   <w:pStyle w:val="Heading1"/>
+                  <w:outlineLvl w:val="0"/>
                 </w:pPr>
                 <w:r>
                   <w:t>Music inspired by the author:</w:t>
@@ -594,7 +824,63 @@
               </w:p>
               <w:p>
                 <w:r>
-                  <w:t>Berg, Alban (1912) Altenberg-Lieder: Fünf Orchesterlieder nach Ansichtskarten Texten von Peter Altenberg.</w:t>
+                  <w:t xml:space="preserve">Berg, Alban (1912) </w:t>
+                </w:r>
+                <w:proofErr w:type="spellStart"/>
+                <w:r>
+                  <w:t>Altenberg</w:t>
+                </w:r>
+                <w:proofErr w:type="spellEnd"/>
+                <w:r>
+                  <w:t xml:space="preserve">-Lieder: </w:t>
+                </w:r>
+                <w:proofErr w:type="spellStart"/>
+                <w:r>
+                  <w:t>Fünf</w:t>
+                </w:r>
+                <w:proofErr w:type="spellEnd"/>
+                <w:r>
+                  <w:t xml:space="preserve"> </w:t>
+                </w:r>
+                <w:proofErr w:type="spellStart"/>
+                <w:r>
+                  <w:t>Orchesterlieder</w:t>
+                </w:r>
+                <w:proofErr w:type="spellEnd"/>
+                <w:r>
+                  <w:t xml:space="preserve"> </w:t>
+                </w:r>
+                <w:proofErr w:type="spellStart"/>
+                <w:r>
+                  <w:t>nach</w:t>
+                </w:r>
+                <w:proofErr w:type="spellEnd"/>
+                <w:r>
+                  <w:t xml:space="preserve"> </w:t>
+                </w:r>
+                <w:proofErr w:type="spellStart"/>
+                <w:r>
+                  <w:t>Ansichtskarten</w:t>
+                </w:r>
+                <w:proofErr w:type="spellEnd"/>
+                <w:r>
+                  <w:t xml:space="preserve"> </w:t>
+                </w:r>
+                <w:proofErr w:type="spellStart"/>
+                <w:r>
+                  <w:t>Texten</w:t>
+                </w:r>
+                <w:proofErr w:type="spellEnd"/>
+                <w:r>
+                  <w:t xml:space="preserve"> von Peter </w:t>
+                </w:r>
+                <w:proofErr w:type="spellStart"/>
+                <w:r>
+                  <w:t>Altenberg</w:t>
+                </w:r>
+                <w:proofErr w:type="spellEnd"/>
+                <w:r>
+                  <w:t>.</w:t>
                 </w:r>
               </w:p>
             </w:tc>
@@ -627,16 +913,16 @@
                 <w:docPart w:val="5EBDDF591147804A86CD6E84FDF86F33"/>
               </w:placeholder>
             </w:sdtPr>
+            <w:sdtEndPr/>
             <w:sdtContent>
               <w:p/>
-              <w:bookmarkStart w:id="0" w:name="_GoBack"/>
-              <w:bookmarkEnd w:id="0"/>
               <w:p>
                 <w:sdt>
                   <w:sdtPr>
                     <w:id w:val="5705469"/>
                     <w:citation/>
                   </w:sdtPr>
+                  <w:sdtEndPr/>
                   <w:sdtContent>
                     <w:r>
                       <w:fldChar w:fldCharType="begin"/>
@@ -670,6 +956,7 @@
                     <w:id w:val="5705475"/>
                     <w:citation/>
                   </w:sdtPr>
+                  <w:sdtEndPr/>
                   <w:sdtContent>
                     <w:r>
                       <w:fldChar w:fldCharType="begin"/>
@@ -782,12 +1069,21 @@
       </w:rPr>
       <w:t xml:space="preserve"> – </w:t>
     </w:r>
+    <w:proofErr w:type="spellStart"/>
     <w:r>
       <w:rPr>
         <w:i/>
         <w:color w:val="7F7F7F" w:themeColor="text1" w:themeTint="80"/>
       </w:rPr>
-      <w:t>Encyclopedia of Modernism</w:t>
+      <w:t>Encyclopedia</w:t>
+    </w:r>
+    <w:proofErr w:type="spellEnd"/>
+    <w:r>
+      <w:rPr>
+        <w:i/>
+        <w:color w:val="7F7F7F" w:themeColor="text1" w:themeTint="80"/>
+      </w:rPr>
+      <w:t xml:space="preserve"> of Modernism</w:t>
     </w:r>
   </w:p>
   <w:p>
@@ -1428,6 +1724,7 @@
   <w:style w:type="character" w:default="1" w:styleId="DefaultParagraphFont">
     <w:name w:val="Default Paragraph Font"/>
     <w:uiPriority w:val="1"/>
+    <w:semiHidden/>
     <w:unhideWhenUsed/>
   </w:style>
   <w:style w:type="table" w:default="1" w:styleId="TableNormal">
@@ -2258,7 +2555,7 @@
     <w:charset w:val="4E"/>
     <w:family w:val="auto"/>
     <w:pitch w:val="variable"/>
-    <w:sig w:usb0="00000001" w:usb1="08070000" w:usb2="00000010" w:usb3="00000000" w:csb0="00020000" w:csb1="00000000"/>
+    <w:sig w:usb0="E00002FF" w:usb1="6AC7FDFB" w:usb2="00000012" w:usb3="00000000" w:csb0="0002009F" w:csb1="00000000"/>
   </w:font>
   <w:font w:name="Lucida Grande">
     <w:panose1 w:val="020B0600040502020204"/>
@@ -3083,7 +3380,7 @@
   <a:extraClrSchemeLst/>
   <a:extLst>
     <a:ext uri="{05A4C25C-085E-4340-85A3-A5531E510DB2}">
-      <thm15:themeFamily xmlns:thm15="http://schemas.microsoft.com/office/thememl/2012/main" xmlns="" name="Office Theme" id="{62F939B6-93AF-4DB8-9C6B-D6C7DFDC589F}" vid="{4A3C46E8-61CC-4603-A589-7422A47A8E4A}"/>
+      <thm15:themeFamily xmlns="" xmlns:thm15="http://schemas.microsoft.com/office/thememl/2012/main" name="Office Theme" id="{62F939B6-93AF-4DB8-9C6B-D6C7DFDC589F}" vid="{4A3C46E8-61CC-4603-A589-7422A47A8E4A}"/>
     </a:ext>
   </a:extLst>
 </a:theme>
@@ -3138,7 +3435,7 @@
 </file>
 
 <file path=customXml/itemProps1.xml><?xml version="1.0" encoding="utf-8"?>
-<ds:datastoreItem xmlns:ds="http://schemas.openxmlformats.org/officeDocument/2006/customXml" ds:itemID="{9062AB0C-F2D1-8F4B-8264-3AE67DB4E428}">
+<ds:datastoreItem xmlns:ds="http://schemas.openxmlformats.org/officeDocument/2006/customXml" ds:itemID="{A557ED15-2EE9-D746-97D4-B97BA6854D2C}">
   <ds:schemaRefs>
     <ds:schemaRef ds:uri="http://schemas.openxmlformats.org/officeDocument/2006/bibliography"/>
   </ds:schemaRefs>
